--- a/训练中心创客交叉融合空间建设/admin/2015春季计划/2015年春季学期三创系列活动工作计划.docx
+++ b/训练中心创客交叉融合空间建设/admin/2015春季计划/2015年春季学期三创系列活动工作计划.docx
@@ -7,7 +7,7 @@
         <w:spacing w:line="360" w:lineRule="auto"/>
         <w:jc w:val="center"/>
         <w:rPr>
-          <w:rFonts w:ascii="宋体" w:eastAsia="宋体" w:hAnsi="宋体" w:cs="宋体" w:hint="eastAsia"/>
+          <w:rFonts w:ascii="宋体" w:eastAsia="宋体" w:hAnsi="宋体" w:cs="宋体"/>
           <w:sz w:val="32"/>
           <w:lang w:eastAsia="zh-CN"/>
         </w:rPr>
@@ -374,7 +374,6 @@
               <w:spacing w:line="0" w:lineRule="atLeast"/>
               <w:jc w:val="center"/>
               <w:rPr>
-                <w:rFonts w:hint="eastAsia"/>
                 <w:b/>
                 <w:sz w:val="20"/>
                 <w:szCs w:val="20"/>
@@ -394,25 +393,23 @@
               <w:spacing w:line="0" w:lineRule="atLeast"/>
               <w:jc w:val="center"/>
               <w:rPr>
-                <w:rFonts w:hint="eastAsia"/>
-                <w:sz w:val="20"/>
-                <w:szCs w:val="20"/>
-                <w:lang w:eastAsia="zh-CN"/>
-              </w:rPr>
-            </w:pPr>
-          </w:p>
-        </w:tc>
-        <w:tc>
-          <w:tcPr>
-            <w:tcW w:w="1395" w:type="dxa"/>
-            <w:vAlign w:val="center"/>
-          </w:tcPr>
-          <w:p>
-            <w:pPr>
-              <w:spacing w:line="0" w:lineRule="atLeast"/>
-              <w:jc w:val="center"/>
-              <w:rPr>
-                <w:rFonts w:hint="eastAsia"/>
+                <w:sz w:val="20"/>
+                <w:szCs w:val="20"/>
+                <w:lang w:eastAsia="zh-CN"/>
+              </w:rPr>
+            </w:pPr>
+          </w:p>
+        </w:tc>
+        <w:tc>
+          <w:tcPr>
+            <w:tcW w:w="1395" w:type="dxa"/>
+            <w:vAlign w:val="center"/>
+          </w:tcPr>
+          <w:p>
+            <w:pPr>
+              <w:spacing w:line="0" w:lineRule="atLeast"/>
+              <w:jc w:val="center"/>
+              <w:rPr>
                 <w:sz w:val="20"/>
                 <w:szCs w:val="20"/>
                 <w:lang w:eastAsia="zh-CN"/>
@@ -467,7 +464,6 @@
               <w:spacing w:line="0" w:lineRule="atLeast"/>
               <w:jc w:val="center"/>
               <w:rPr>
-                <w:rFonts w:hint="eastAsia"/>
                 <w:sz w:val="20"/>
                 <w:szCs w:val="20"/>
                 <w:lang w:eastAsia="zh-CN"/>
@@ -565,13 +561,11 @@
               <w:spacing w:line="0" w:lineRule="atLeast"/>
               <w:jc w:val="center"/>
               <w:rPr>
-                <w:rFonts w:hint="eastAsia"/>
-                <w:sz w:val="20"/>
-                <w:szCs w:val="20"/>
-                <w:lang w:eastAsia="zh-CN"/>
-              </w:rPr>
-            </w:pPr>
-            <w:proofErr w:type="gramStart"/>
+                <w:sz w:val="20"/>
+                <w:szCs w:val="20"/>
+                <w:lang w:eastAsia="zh-CN"/>
+              </w:rPr>
+            </w:pPr>
             <w:r>
               <w:rPr>
                 <w:rFonts w:hint="eastAsia"/>
@@ -581,7 +575,6 @@
               </w:rPr>
               <w:t>六教</w:t>
             </w:r>
-            <w:proofErr w:type="gramEnd"/>
             <w:r>
               <w:rPr>
                 <w:rFonts w:hint="eastAsia"/>
@@ -599,21 +592,18 @@
               </w:rPr>
               <w:t>A409</w:t>
             </w:r>
-            <w:bookmarkStart w:id="0" w:name="_GoBack"/>
-            <w:bookmarkEnd w:id="0"/>
-          </w:p>
-        </w:tc>
-        <w:tc>
-          <w:tcPr>
-            <w:tcW w:w="1395" w:type="dxa"/>
-            <w:vAlign w:val="center"/>
-          </w:tcPr>
-          <w:p>
-            <w:pPr>
-              <w:spacing w:line="0" w:lineRule="atLeast"/>
-              <w:jc w:val="center"/>
-              <w:rPr>
-                <w:rFonts w:hint="eastAsia"/>
+          </w:p>
+        </w:tc>
+        <w:tc>
+          <w:tcPr>
+            <w:tcW w:w="1395" w:type="dxa"/>
+            <w:vAlign w:val="center"/>
+          </w:tcPr>
+          <w:p>
+            <w:pPr>
+              <w:spacing w:line="0" w:lineRule="atLeast"/>
+              <w:jc w:val="center"/>
+              <w:rPr>
                 <w:sz w:val="20"/>
                 <w:szCs w:val="20"/>
                 <w:lang w:eastAsia="zh-CN"/>
@@ -636,25 +626,14 @@
                 <w:lang w:eastAsia="zh-CN"/>
               </w:rPr>
             </w:pPr>
-            <w:proofErr w:type="gramStart"/>
-            <w:r>
-              <w:rPr>
-                <w:rFonts w:hint="eastAsia"/>
-                <w:sz w:val="20"/>
-                <w:szCs w:val="20"/>
-                <w:lang w:eastAsia="zh-CN"/>
-              </w:rPr>
-              <w:t>创客社团</w:t>
-            </w:r>
-            <w:proofErr w:type="gramEnd"/>
-            <w:r>
-              <w:rPr>
-                <w:rFonts w:hint="eastAsia"/>
-                <w:sz w:val="20"/>
-                <w:szCs w:val="20"/>
-                <w:lang w:eastAsia="zh-CN"/>
-              </w:rPr>
-              <w:t>每周活动，</w:t>
+            <w:r>
+              <w:rPr>
+                <w:rFonts w:hint="eastAsia"/>
+                <w:sz w:val="20"/>
+                <w:szCs w:val="20"/>
+                <w:lang w:eastAsia="zh-CN"/>
+              </w:rPr>
+              <w:t>创客社团每周活动，</w:t>
             </w:r>
             <w:r>
               <w:rPr>
@@ -699,25 +678,7 @@
                 <w:szCs w:val="20"/>
                 <w:lang w:eastAsia="zh-CN"/>
               </w:rPr>
-              <w:t>创新二</w:t>
-            </w:r>
-            <w:proofErr w:type="gramStart"/>
-            <w:r>
-              <w:rPr>
-                <w:sz w:val="20"/>
-                <w:szCs w:val="20"/>
-                <w:lang w:eastAsia="zh-CN"/>
-              </w:rPr>
-              <w:t>楼创客</w:t>
-            </w:r>
-            <w:proofErr w:type="gramEnd"/>
-            <w:r>
-              <w:rPr>
-                <w:sz w:val="20"/>
-                <w:szCs w:val="20"/>
-                <w:lang w:eastAsia="zh-CN"/>
-              </w:rPr>
-              <w:t>空间</w:t>
+              <w:t>创新二楼创客空间</w:t>
             </w:r>
           </w:p>
           <w:p>
@@ -739,7 +700,6 @@
               </w:rPr>
               <w:t>全球创新战略（</w:t>
             </w:r>
-            <w:proofErr w:type="spellStart"/>
             <w:r>
               <w:rPr>
                 <w:sz w:val="20"/>
@@ -748,7 +708,6 @@
               </w:rPr>
               <w:t>iPodia</w:t>
             </w:r>
-            <w:proofErr w:type="spellEnd"/>
             <w:r>
               <w:rPr>
                 <w:sz w:val="20"/>
@@ -763,7 +722,6 @@
               <w:spacing w:line="0" w:lineRule="atLeast"/>
               <w:jc w:val="center"/>
               <w:rPr>
-                <w:rFonts w:hint="eastAsia"/>
                 <w:sz w:val="20"/>
                 <w:szCs w:val="20"/>
                 <w:lang w:eastAsia="zh-CN"/>
@@ -834,7 +792,6 @@
               <w:spacing w:line="0" w:lineRule="atLeast"/>
               <w:jc w:val="center"/>
               <w:rPr>
-                <w:rFonts w:hint="eastAsia"/>
                 <w:sz w:val="20"/>
                 <w:szCs w:val="20"/>
                 <w:lang w:eastAsia="zh-CN"/>
@@ -888,7 +845,6 @@
               <w:spacing w:line="0" w:lineRule="atLeast"/>
               <w:jc w:val="center"/>
               <w:rPr>
-                <w:rFonts w:hint="eastAsia"/>
                 <w:sz w:val="20"/>
                 <w:szCs w:val="20"/>
                 <w:lang w:eastAsia="zh-CN"/>
@@ -915,26 +871,24 @@
               <w:spacing w:line="0" w:lineRule="atLeast"/>
               <w:jc w:val="center"/>
               <w:rPr>
-                <w:rFonts w:hint="eastAsia"/>
-                <w:sz w:val="20"/>
-                <w:szCs w:val="20"/>
-                <w:lang w:eastAsia="zh-CN"/>
-              </w:rPr>
-            </w:pPr>
-          </w:p>
-        </w:tc>
-        <w:tc>
-          <w:tcPr>
-            <w:tcW w:w="1395" w:type="dxa"/>
-            <w:shd w:val="clear" w:color="auto" w:fill="D9D9D9" w:themeFill="background1" w:themeFillShade="D9"/>
-            <w:vAlign w:val="center"/>
-          </w:tcPr>
-          <w:p>
-            <w:pPr>
-              <w:spacing w:line="0" w:lineRule="atLeast"/>
-              <w:jc w:val="center"/>
-              <w:rPr>
-                <w:rFonts w:hint="eastAsia"/>
+                <w:sz w:val="20"/>
+                <w:szCs w:val="20"/>
+                <w:lang w:eastAsia="zh-CN"/>
+              </w:rPr>
+            </w:pPr>
+          </w:p>
+        </w:tc>
+        <w:tc>
+          <w:tcPr>
+            <w:tcW w:w="1395" w:type="dxa"/>
+            <w:shd w:val="clear" w:color="auto" w:fill="D9D9D9" w:themeFill="background1" w:themeFillShade="D9"/>
+            <w:vAlign w:val="center"/>
+          </w:tcPr>
+          <w:p>
+            <w:pPr>
+              <w:spacing w:line="0" w:lineRule="atLeast"/>
+              <w:jc w:val="center"/>
+              <w:rPr>
                 <w:sz w:val="20"/>
                 <w:szCs w:val="20"/>
                 <w:lang w:eastAsia="zh-CN"/>
@@ -1237,13 +1191,11 @@
               <w:spacing w:line="0" w:lineRule="atLeast"/>
               <w:jc w:val="center"/>
               <w:rPr>
-                <w:rFonts w:hint="eastAsia"/>
-                <w:sz w:val="20"/>
-                <w:szCs w:val="20"/>
-                <w:lang w:eastAsia="zh-CN"/>
-              </w:rPr>
-            </w:pPr>
-            <w:proofErr w:type="gramStart"/>
+                <w:sz w:val="20"/>
+                <w:szCs w:val="20"/>
+                <w:lang w:eastAsia="zh-CN"/>
+              </w:rPr>
+            </w:pPr>
             <w:r>
               <w:rPr>
                 <w:rFonts w:hint="eastAsia"/>
@@ -1253,7 +1205,6 @@
               </w:rPr>
               <w:t>徐井宏</w:t>
             </w:r>
-            <w:proofErr w:type="gramEnd"/>
           </w:p>
         </w:tc>
         <w:tc>
@@ -1300,7 +1251,6 @@
               <w:spacing w:line="0" w:lineRule="atLeast"/>
               <w:jc w:val="center"/>
               <w:rPr>
-                <w:rFonts w:hint="eastAsia"/>
                 <w:sz w:val="20"/>
                 <w:szCs w:val="20"/>
                 <w:lang w:eastAsia="zh-CN"/>
@@ -1343,7 +1293,6 @@
               <w:spacing w:line="0" w:lineRule="atLeast"/>
               <w:jc w:val="center"/>
               <w:rPr>
-                <w:rFonts w:hint="eastAsia"/>
                 <w:sz w:val="20"/>
                 <w:szCs w:val="20"/>
                 <w:lang w:eastAsia="zh-CN"/>
@@ -1499,7 +1448,6 @@
               <w:spacing w:line="0" w:lineRule="atLeast"/>
               <w:jc w:val="center"/>
               <w:rPr>
-                <w:rFonts w:hint="eastAsia"/>
                 <w:sz w:val="20"/>
                 <w:szCs w:val="20"/>
                 <w:lang w:eastAsia="zh-CN"/>
@@ -1568,7 +1516,6 @@
               <w:spacing w:line="0" w:lineRule="atLeast"/>
               <w:jc w:val="center"/>
               <w:rPr>
-                <w:rFonts w:hint="eastAsia"/>
                 <w:sz w:val="20"/>
                 <w:szCs w:val="20"/>
                 <w:lang w:eastAsia="zh-CN"/>
@@ -1826,7 +1773,6 @@
               <w:spacing w:line="0" w:lineRule="atLeast"/>
               <w:jc w:val="center"/>
               <w:rPr>
-                <w:rFonts w:hint="eastAsia"/>
                 <w:sz w:val="20"/>
                 <w:szCs w:val="20"/>
                 <w:lang w:eastAsia="zh-CN"/>
@@ -1856,25 +1802,7 @@
                 <w:szCs w:val="20"/>
                 <w:lang w:eastAsia="zh-CN"/>
               </w:rPr>
-              <w:t>创业讲座，</w:t>
-            </w:r>
-            <w:proofErr w:type="gramStart"/>
-            <w:r>
-              <w:rPr>
-                <w:sz w:val="20"/>
-                <w:szCs w:val="20"/>
-                <w:lang w:eastAsia="zh-CN"/>
-              </w:rPr>
-              <w:t>硬件工</w:t>
-            </w:r>
-            <w:proofErr w:type="gramEnd"/>
-            <w:r>
-              <w:rPr>
-                <w:sz w:val="20"/>
-                <w:szCs w:val="20"/>
-                <w:lang w:eastAsia="zh-CN"/>
-              </w:rPr>
-              <w:t>坊</w:t>
+              <w:t>创业讲座，硬件工坊</w:t>
             </w:r>
           </w:p>
         </w:tc>
@@ -2069,7 +1997,6 @@
               <w:spacing w:line="0" w:lineRule="atLeast"/>
               <w:jc w:val="center"/>
               <w:rPr>
-                <w:rFonts w:hint="eastAsia"/>
                 <w:sz w:val="20"/>
                 <w:szCs w:val="20"/>
                 <w:lang w:eastAsia="zh-CN"/>
@@ -2097,35 +2024,72 @@
         <w:tc>
           <w:tcPr>
             <w:tcW w:w="1800" w:type="dxa"/>
-            <w:vAlign w:val="center"/>
-          </w:tcPr>
-          <w:p>
-            <w:pPr>
-              <w:spacing w:line="0" w:lineRule="atLeast"/>
-              <w:jc w:val="center"/>
-              <w:rPr>
-                <w:sz w:val="20"/>
-                <w:szCs w:val="20"/>
-                <w:lang w:eastAsia="zh-CN"/>
-              </w:rPr>
-            </w:pPr>
-          </w:p>
-        </w:tc>
-        <w:tc>
-          <w:tcPr>
-            <w:tcW w:w="1395" w:type="dxa"/>
-            <w:vAlign w:val="center"/>
-          </w:tcPr>
-          <w:p>
-            <w:pPr>
-              <w:spacing w:line="0" w:lineRule="atLeast"/>
-              <w:jc w:val="center"/>
-              <w:rPr>
-                <w:sz w:val="20"/>
-                <w:szCs w:val="20"/>
-                <w:lang w:eastAsia="zh-CN"/>
-              </w:rPr>
-            </w:pPr>
+            <w:shd w:val="clear" w:color="auto" w:fill="FBE4D5" w:themeFill="accent2" w:themeFillTint="33"/>
+            <w:vAlign w:val="center"/>
+          </w:tcPr>
+          <w:p>
+            <w:pPr>
+              <w:spacing w:line="0" w:lineRule="atLeast"/>
+              <w:jc w:val="center"/>
+              <w:rPr>
+                <w:sz w:val="20"/>
+                <w:szCs w:val="20"/>
+                <w:lang w:eastAsia="zh-CN"/>
+              </w:rPr>
+            </w:pPr>
+            <w:r>
+              <w:rPr>
+                <w:rFonts w:hint="eastAsia"/>
+                <w:sz w:val="20"/>
+                <w:szCs w:val="20"/>
+                <w:lang w:eastAsia="zh-CN"/>
+              </w:rPr>
+              <w:t>清明</w:t>
+            </w:r>
+            <w:r>
+              <w:rPr>
+                <w:sz w:val="20"/>
+                <w:szCs w:val="20"/>
+                <w:lang w:eastAsia="zh-CN"/>
+              </w:rPr>
+              <w:t>节</w:t>
+            </w:r>
+          </w:p>
+        </w:tc>
+        <w:tc>
+          <w:tcPr>
+            <w:tcW w:w="1395" w:type="dxa"/>
+            <w:shd w:val="clear" w:color="auto" w:fill="FBE4D5" w:themeFill="accent2" w:themeFillTint="33"/>
+            <w:vAlign w:val="center"/>
+          </w:tcPr>
+          <w:p>
+            <w:pPr>
+              <w:spacing w:line="0" w:lineRule="atLeast"/>
+              <w:jc w:val="center"/>
+              <w:rPr>
+                <w:rFonts w:hint="eastAsia"/>
+                <w:sz w:val="20"/>
+                <w:szCs w:val="20"/>
+                <w:lang w:eastAsia="zh-CN"/>
+              </w:rPr>
+            </w:pPr>
+            <w:r>
+              <w:rPr>
+                <w:rFonts w:hint="eastAsia"/>
+                <w:sz w:val="20"/>
+                <w:szCs w:val="20"/>
+                <w:lang w:eastAsia="zh-CN"/>
+              </w:rPr>
+              <w:t>清明</w:t>
+            </w:r>
+            <w:r>
+              <w:rPr>
+                <w:sz w:val="20"/>
+                <w:szCs w:val="20"/>
+                <w:lang w:eastAsia="zh-CN"/>
+              </w:rPr>
+              <w:t>节</w:t>
+            </w:r>
           </w:p>
         </w:tc>
         <w:tc>
@@ -2218,18 +2182,36 @@
         <w:tc>
           <w:tcPr>
             <w:tcW w:w="1395" w:type="dxa"/>
-            <w:vAlign w:val="center"/>
-          </w:tcPr>
-          <w:p>
-            <w:pPr>
-              <w:spacing w:line="0" w:lineRule="atLeast"/>
-              <w:jc w:val="center"/>
-              <w:rPr>
-                <w:sz w:val="20"/>
-                <w:szCs w:val="20"/>
-                <w:lang w:eastAsia="zh-CN"/>
-              </w:rPr>
-            </w:pPr>
+            <w:shd w:val="clear" w:color="auto" w:fill="FBE4D5" w:themeFill="accent2" w:themeFillTint="33"/>
+            <w:vAlign w:val="center"/>
+          </w:tcPr>
+          <w:p>
+            <w:pPr>
+              <w:spacing w:line="0" w:lineRule="atLeast"/>
+              <w:jc w:val="center"/>
+              <w:rPr>
+                <w:sz w:val="20"/>
+                <w:szCs w:val="20"/>
+                <w:lang w:eastAsia="zh-CN"/>
+              </w:rPr>
+            </w:pPr>
+            <w:r>
+              <w:rPr>
+                <w:rFonts w:hint="eastAsia"/>
+                <w:sz w:val="20"/>
+                <w:szCs w:val="20"/>
+                <w:lang w:eastAsia="zh-CN"/>
+              </w:rPr>
+              <w:t>清明</w:t>
+            </w:r>
+            <w:r>
+              <w:rPr>
+                <w:sz w:val="20"/>
+                <w:szCs w:val="20"/>
+                <w:lang w:eastAsia="zh-CN"/>
+              </w:rPr>
+              <w:t>节</w:t>
+            </w:r>
           </w:p>
         </w:tc>
         <w:tc>
@@ -2293,7 +2275,6 @@
               <w:spacing w:line="0" w:lineRule="atLeast"/>
               <w:jc w:val="center"/>
               <w:rPr>
-                <w:rFonts w:hint="eastAsia"/>
                 <w:sz w:val="20"/>
                 <w:szCs w:val="20"/>
                 <w:lang w:eastAsia="zh-CN"/>
@@ -2522,7 +2503,6 @@
               <w:spacing w:line="0" w:lineRule="atLeast"/>
               <w:jc w:val="center"/>
               <w:rPr>
-                <w:rFonts w:hint="eastAsia"/>
                 <w:sz w:val="20"/>
                 <w:szCs w:val="20"/>
                 <w:lang w:eastAsia="zh-CN"/>
@@ -2590,6 +2570,8 @@
                 <w:lang w:eastAsia="zh-CN"/>
               </w:rPr>
             </w:pPr>
+            <w:bookmarkStart w:id="0" w:name="_GoBack"/>
+            <w:bookmarkEnd w:id="0"/>
           </w:p>
         </w:tc>
         <w:tc>
@@ -2642,7 +2624,6 @@
               <w:spacing w:line="0" w:lineRule="atLeast"/>
               <w:jc w:val="center"/>
               <w:rPr>
-                <w:rFonts w:hint="eastAsia"/>
                 <w:sz w:val="20"/>
                 <w:szCs w:val="20"/>
                 <w:lang w:eastAsia="zh-CN"/>
@@ -2674,7 +2655,6 @@
               <w:spacing w:line="0" w:lineRule="atLeast"/>
               <w:jc w:val="center"/>
               <w:rPr>
-                <w:rFonts w:hint="eastAsia"/>
                 <w:b/>
                 <w:sz w:val="20"/>
                 <w:szCs w:val="20"/>
@@ -2806,7 +2786,6 @@
               <w:spacing w:line="0" w:lineRule="atLeast"/>
               <w:jc w:val="center"/>
               <w:rPr>
-                <w:rFonts w:hint="eastAsia"/>
                 <w:sz w:val="20"/>
                 <w:szCs w:val="20"/>
                 <w:lang w:eastAsia="zh-CN"/>
@@ -2917,7 +2896,6 @@
               <w:spacing w:line="0" w:lineRule="atLeast"/>
               <w:jc w:val="center"/>
               <w:rPr>
-                <w:rFonts w:hint="eastAsia"/>
                 <w:b/>
                 <w:sz w:val="20"/>
                 <w:szCs w:val="20"/>
@@ -3016,87 +2994,110 @@
         <w:tc>
           <w:tcPr>
             <w:tcW w:w="1395" w:type="dxa"/>
-            <w:vAlign w:val="center"/>
-          </w:tcPr>
-          <w:p>
-            <w:pPr>
-              <w:spacing w:line="0" w:lineRule="atLeast"/>
-              <w:jc w:val="center"/>
-              <w:rPr>
-                <w:sz w:val="20"/>
-                <w:szCs w:val="20"/>
-                <w:lang w:eastAsia="zh-CN"/>
-              </w:rPr>
-            </w:pPr>
+            <w:shd w:val="clear" w:color="auto" w:fill="FBE4D5" w:themeFill="accent2" w:themeFillTint="33"/>
+            <w:vAlign w:val="center"/>
+          </w:tcPr>
+          <w:p>
+            <w:pPr>
+              <w:spacing w:line="0" w:lineRule="atLeast"/>
+              <w:jc w:val="center"/>
+              <w:rPr>
+                <w:sz w:val="20"/>
+                <w:szCs w:val="20"/>
+                <w:lang w:eastAsia="zh-CN"/>
+              </w:rPr>
+            </w:pPr>
+            <w:r>
+              <w:rPr>
+                <w:rFonts w:hint="eastAsia"/>
+                <w:sz w:val="20"/>
+                <w:szCs w:val="20"/>
+                <w:lang w:eastAsia="zh-CN"/>
+              </w:rPr>
+              <w:t>劳动节</w:t>
+            </w:r>
           </w:p>
         </w:tc>
         <w:tc>
           <w:tcPr>
             <w:tcW w:w="2658" w:type="dxa"/>
-            <w:vAlign w:val="center"/>
-          </w:tcPr>
-          <w:p>
-            <w:pPr>
-              <w:spacing w:line="0" w:lineRule="atLeast"/>
-              <w:jc w:val="center"/>
-              <w:rPr>
-                <w:rFonts w:hint="eastAsia"/>
-                <w:sz w:val="20"/>
-                <w:szCs w:val="20"/>
-                <w:lang w:eastAsia="zh-CN"/>
-              </w:rPr>
-            </w:pPr>
-            <w:r>
-              <w:rPr>
-                <w:rFonts w:hint="eastAsia"/>
-                <w:sz w:val="20"/>
-                <w:szCs w:val="20"/>
-                <w:lang w:eastAsia="zh-CN"/>
-              </w:rPr>
-              <w:t>（五一假期</w:t>
-            </w:r>
-            <w:r>
-              <w:rPr>
-                <w:sz w:val="20"/>
-                <w:szCs w:val="20"/>
-                <w:lang w:eastAsia="zh-CN"/>
-              </w:rPr>
-              <w:t>）</w:t>
+            <w:shd w:val="clear" w:color="auto" w:fill="FBE4D5" w:themeFill="accent2" w:themeFillTint="33"/>
+            <w:vAlign w:val="center"/>
+          </w:tcPr>
+          <w:p>
+            <w:pPr>
+              <w:spacing w:line="0" w:lineRule="atLeast"/>
+              <w:jc w:val="center"/>
+              <w:rPr>
+                <w:rFonts w:hint="eastAsia"/>
+                <w:sz w:val="20"/>
+                <w:szCs w:val="20"/>
+                <w:lang w:eastAsia="zh-CN"/>
+              </w:rPr>
+            </w:pPr>
+            <w:r>
+              <w:rPr>
+                <w:rFonts w:hint="eastAsia"/>
+                <w:sz w:val="20"/>
+                <w:szCs w:val="20"/>
+                <w:lang w:eastAsia="zh-CN"/>
+              </w:rPr>
+              <w:t>劳动节</w:t>
             </w:r>
           </w:p>
         </w:tc>
         <w:tc>
           <w:tcPr>
             <w:tcW w:w="1800" w:type="dxa"/>
-            <w:vAlign w:val="center"/>
-          </w:tcPr>
-          <w:p>
-            <w:pPr>
-              <w:spacing w:line="0" w:lineRule="atLeast"/>
-              <w:jc w:val="center"/>
-              <w:rPr>
-                <w:sz w:val="20"/>
-                <w:szCs w:val="20"/>
-                <w:lang w:eastAsia="zh-CN"/>
-              </w:rPr>
-            </w:pPr>
-          </w:p>
-        </w:tc>
-        <w:tc>
-          <w:tcPr>
-            <w:tcW w:w="1395" w:type="dxa"/>
-            <w:vAlign w:val="center"/>
-          </w:tcPr>
-          <w:p>
-            <w:pPr>
-              <w:spacing w:line="0" w:lineRule="atLeast"/>
-              <w:jc w:val="center"/>
-              <w:rPr>
-                <w:sz w:val="20"/>
-                <w:szCs w:val="20"/>
-                <w:lang w:eastAsia="zh-CN"/>
-              </w:rPr>
-            </w:pPr>
+            <w:shd w:val="clear" w:color="auto" w:fill="FBE4D5" w:themeFill="accent2" w:themeFillTint="33"/>
+            <w:vAlign w:val="center"/>
+          </w:tcPr>
+          <w:p>
+            <w:pPr>
+              <w:spacing w:line="0" w:lineRule="atLeast"/>
+              <w:jc w:val="center"/>
+              <w:rPr>
+                <w:sz w:val="20"/>
+                <w:szCs w:val="20"/>
+                <w:lang w:eastAsia="zh-CN"/>
+              </w:rPr>
+            </w:pPr>
+            <w:r>
+              <w:rPr>
+                <w:rFonts w:hint="eastAsia"/>
+                <w:sz w:val="20"/>
+                <w:szCs w:val="20"/>
+                <w:lang w:eastAsia="zh-CN"/>
+              </w:rPr>
+              <w:t>劳动节</w:t>
+            </w:r>
+          </w:p>
+        </w:tc>
+        <w:tc>
+          <w:tcPr>
+            <w:tcW w:w="1395" w:type="dxa"/>
+            <w:shd w:val="clear" w:color="auto" w:fill="FBE4D5" w:themeFill="accent2" w:themeFillTint="33"/>
+            <w:vAlign w:val="center"/>
+          </w:tcPr>
+          <w:p>
+            <w:pPr>
+              <w:spacing w:line="0" w:lineRule="atLeast"/>
+              <w:jc w:val="center"/>
+              <w:rPr>
+                <w:sz w:val="20"/>
+                <w:szCs w:val="20"/>
+                <w:lang w:eastAsia="zh-CN"/>
+              </w:rPr>
+            </w:pPr>
+            <w:r>
+              <w:rPr>
+                <w:rFonts w:hint="eastAsia"/>
+                <w:sz w:val="20"/>
+                <w:szCs w:val="20"/>
+                <w:lang w:eastAsia="zh-CN"/>
+              </w:rPr>
+              <w:t>劳动节</w:t>
+            </w:r>
           </w:p>
         </w:tc>
         <w:tc>
@@ -3133,7 +3134,6 @@
               <w:spacing w:line="0" w:lineRule="atLeast"/>
               <w:jc w:val="center"/>
               <w:rPr>
-                <w:rFonts w:hint="eastAsia"/>
                 <w:b/>
                 <w:sz w:val="20"/>
                 <w:szCs w:val="20"/>
@@ -3190,18 +3190,28 @@
         <w:tc>
           <w:tcPr>
             <w:tcW w:w="1395" w:type="dxa"/>
-            <w:vAlign w:val="center"/>
-          </w:tcPr>
-          <w:p>
-            <w:pPr>
-              <w:spacing w:line="0" w:lineRule="atLeast"/>
-              <w:jc w:val="center"/>
-              <w:rPr>
-                <w:sz w:val="20"/>
-                <w:szCs w:val="20"/>
-                <w:lang w:eastAsia="zh-CN"/>
-              </w:rPr>
-            </w:pPr>
+            <w:shd w:val="clear" w:color="auto" w:fill="FBE4D5" w:themeFill="accent2" w:themeFillTint="33"/>
+            <w:vAlign w:val="center"/>
+          </w:tcPr>
+          <w:p>
+            <w:pPr>
+              <w:spacing w:line="0" w:lineRule="atLeast"/>
+              <w:jc w:val="center"/>
+              <w:rPr>
+                <w:sz w:val="20"/>
+                <w:szCs w:val="20"/>
+                <w:lang w:eastAsia="zh-CN"/>
+              </w:rPr>
+            </w:pPr>
+            <w:r>
+              <w:rPr>
+                <w:rFonts w:hint="eastAsia"/>
+                <w:sz w:val="20"/>
+                <w:szCs w:val="20"/>
+                <w:lang w:eastAsia="zh-CN"/>
+              </w:rPr>
+              <w:t>劳动节</w:t>
+            </w:r>
           </w:p>
         </w:tc>
         <w:tc>
@@ -3265,7 +3275,6 @@
               <w:spacing w:line="0" w:lineRule="atLeast"/>
               <w:jc w:val="center"/>
               <w:rPr>
-                <w:rFonts w:hint="eastAsia"/>
                 <w:sz w:val="20"/>
                 <w:szCs w:val="20"/>
                 <w:lang w:eastAsia="zh-CN"/>
@@ -3317,7 +3326,6 @@
               <w:spacing w:line="0" w:lineRule="atLeast"/>
               <w:jc w:val="center"/>
               <w:rPr>
-                <w:rFonts w:hint="eastAsia"/>
                 <w:sz w:val="20"/>
                 <w:szCs w:val="20"/>
                 <w:lang w:eastAsia="zh-CN"/>
@@ -3401,7 +3409,6 @@
               <w:spacing w:line="0" w:lineRule="atLeast"/>
               <w:jc w:val="center"/>
               <w:rPr>
-                <w:rFonts w:hint="eastAsia"/>
                 <w:b/>
                 <w:sz w:val="20"/>
                 <w:szCs w:val="20"/>
@@ -3525,7 +3532,6 @@
               <w:spacing w:line="0" w:lineRule="atLeast"/>
               <w:jc w:val="center"/>
               <w:rPr>
-                <w:rFonts w:hint="eastAsia"/>
                 <w:sz w:val="20"/>
                 <w:szCs w:val="20"/>
                 <w:lang w:eastAsia="zh-CN"/>
@@ -3546,25 +3552,7 @@
                 <w:szCs w:val="20"/>
                 <w:lang w:eastAsia="zh-CN"/>
               </w:rPr>
-              <w:t>：硬件讲座，</w:t>
-            </w:r>
-            <w:proofErr w:type="gramStart"/>
-            <w:r>
-              <w:rPr>
-                <w:sz w:val="20"/>
-                <w:szCs w:val="20"/>
-                <w:lang w:eastAsia="zh-CN"/>
-              </w:rPr>
-              <w:t>硬件工</w:t>
-            </w:r>
-            <w:proofErr w:type="gramEnd"/>
-            <w:r>
-              <w:rPr>
-                <w:sz w:val="20"/>
-                <w:szCs w:val="20"/>
-                <w:lang w:eastAsia="zh-CN"/>
-              </w:rPr>
-              <w:t>坊</w:t>
+              <w:t>：硬件讲座，硬件工坊</w:t>
             </w:r>
           </w:p>
         </w:tc>
@@ -3578,7 +3566,6 @@
               <w:spacing w:line="0" w:lineRule="atLeast"/>
               <w:jc w:val="center"/>
               <w:rPr>
-                <w:rFonts w:hint="eastAsia"/>
                 <w:sz w:val="20"/>
                 <w:szCs w:val="20"/>
                 <w:lang w:eastAsia="zh-CN"/>
@@ -3662,7 +3649,6 @@
               <w:spacing w:line="0" w:lineRule="atLeast"/>
               <w:jc w:val="center"/>
               <w:rPr>
-                <w:rFonts w:hint="eastAsia"/>
                 <w:b/>
                 <w:sz w:val="20"/>
                 <w:szCs w:val="20"/>
@@ -3794,7 +3780,6 @@
               <w:spacing w:line="0" w:lineRule="atLeast"/>
               <w:jc w:val="center"/>
               <w:rPr>
-                <w:rFonts w:hint="eastAsia"/>
                 <w:sz w:val="20"/>
                 <w:szCs w:val="20"/>
                 <w:lang w:eastAsia="zh-CN"/>
@@ -3846,7 +3831,6 @@
               <w:spacing w:line="0" w:lineRule="atLeast"/>
               <w:jc w:val="center"/>
               <w:rPr>
-                <w:rFonts w:hint="eastAsia"/>
                 <w:sz w:val="20"/>
                 <w:szCs w:val="20"/>
                 <w:lang w:eastAsia="zh-CN"/>
@@ -3930,7 +3914,6 @@
               <w:spacing w:line="0" w:lineRule="atLeast"/>
               <w:jc w:val="center"/>
               <w:rPr>
-                <w:rFonts w:hint="eastAsia"/>
                 <w:b/>
                 <w:sz w:val="20"/>
                 <w:szCs w:val="20"/>
@@ -4054,7 +4037,6 @@
               <w:spacing w:line="0" w:lineRule="atLeast"/>
               <w:jc w:val="center"/>
               <w:rPr>
-                <w:rFonts w:hint="eastAsia"/>
                 <w:sz w:val="20"/>
                 <w:szCs w:val="20"/>
                 <w:lang w:eastAsia="zh-CN"/>
@@ -4147,7 +4129,6 @@
               <w:spacing w:line="0" w:lineRule="atLeast"/>
               <w:jc w:val="center"/>
               <w:rPr>
-                <w:rFonts w:hint="eastAsia"/>
                 <w:b/>
                 <w:sz w:val="20"/>
                 <w:szCs w:val="20"/>
@@ -4271,7 +4252,6 @@
               <w:spacing w:line="0" w:lineRule="atLeast"/>
               <w:jc w:val="center"/>
               <w:rPr>
-                <w:rFonts w:hint="eastAsia"/>
                 <w:sz w:val="20"/>
                 <w:szCs w:val="20"/>
                 <w:lang w:eastAsia="zh-CN"/>
@@ -4381,7 +4361,6 @@
               <w:spacing w:line="0" w:lineRule="atLeast"/>
               <w:jc w:val="center"/>
               <w:rPr>
-                <w:rFonts w:hint="eastAsia"/>
                 <w:b/>
                 <w:sz w:val="20"/>
                 <w:szCs w:val="20"/>
@@ -4505,7 +4484,6 @@
               <w:spacing w:line="0" w:lineRule="atLeast"/>
               <w:jc w:val="center"/>
               <w:rPr>
-                <w:rFonts w:hint="eastAsia"/>
                 <w:sz w:val="20"/>
                 <w:szCs w:val="20"/>
                 <w:lang w:eastAsia="zh-CN"/>
@@ -4615,7 +4593,6 @@
               <w:spacing w:line="0" w:lineRule="atLeast"/>
               <w:jc w:val="center"/>
               <w:rPr>
-                <w:rFonts w:hint="eastAsia"/>
                 <w:b/>
                 <w:sz w:val="20"/>
                 <w:szCs w:val="20"/>
@@ -4688,7 +4665,6 @@
               <w:spacing w:line="0" w:lineRule="atLeast"/>
               <w:jc w:val="center"/>
               <w:rPr>
-                <w:rFonts w:hint="eastAsia"/>
                 <w:sz w:val="20"/>
                 <w:szCs w:val="20"/>
                 <w:lang w:eastAsia="zh-CN"/>
@@ -4784,35 +4760,55 @@
         <w:tc>
           <w:tcPr>
             <w:tcW w:w="1800" w:type="dxa"/>
-            <w:vAlign w:val="center"/>
-          </w:tcPr>
-          <w:p>
-            <w:pPr>
-              <w:spacing w:line="0" w:lineRule="atLeast"/>
-              <w:jc w:val="center"/>
-              <w:rPr>
-                <w:sz w:val="20"/>
-                <w:szCs w:val="20"/>
-                <w:lang w:eastAsia="zh-CN"/>
-              </w:rPr>
-            </w:pPr>
-          </w:p>
-        </w:tc>
-        <w:tc>
-          <w:tcPr>
-            <w:tcW w:w="1395" w:type="dxa"/>
-            <w:vAlign w:val="center"/>
-          </w:tcPr>
-          <w:p>
-            <w:pPr>
-              <w:spacing w:line="0" w:lineRule="atLeast"/>
-              <w:jc w:val="center"/>
-              <w:rPr>
-                <w:sz w:val="20"/>
-                <w:szCs w:val="20"/>
-                <w:lang w:eastAsia="zh-CN"/>
-              </w:rPr>
-            </w:pPr>
+            <w:shd w:val="clear" w:color="auto" w:fill="FBE4D5" w:themeFill="accent2" w:themeFillTint="33"/>
+            <w:vAlign w:val="center"/>
+          </w:tcPr>
+          <w:p>
+            <w:pPr>
+              <w:spacing w:line="0" w:lineRule="atLeast"/>
+              <w:jc w:val="center"/>
+              <w:rPr>
+                <w:sz w:val="20"/>
+                <w:szCs w:val="20"/>
+                <w:lang w:eastAsia="zh-CN"/>
+              </w:rPr>
+            </w:pPr>
+            <w:r>
+              <w:rPr>
+                <w:rFonts w:hint="eastAsia"/>
+                <w:sz w:val="20"/>
+                <w:szCs w:val="20"/>
+                <w:lang w:eastAsia="zh-CN"/>
+              </w:rPr>
+              <w:t>端午节</w:t>
+            </w:r>
+          </w:p>
+        </w:tc>
+        <w:tc>
+          <w:tcPr>
+            <w:tcW w:w="1395" w:type="dxa"/>
+            <w:shd w:val="clear" w:color="auto" w:fill="FBE4D5" w:themeFill="accent2" w:themeFillTint="33"/>
+            <w:vAlign w:val="center"/>
+          </w:tcPr>
+          <w:p>
+            <w:pPr>
+              <w:spacing w:line="0" w:lineRule="atLeast"/>
+              <w:jc w:val="center"/>
+              <w:rPr>
+                <w:sz w:val="20"/>
+                <w:szCs w:val="20"/>
+                <w:lang w:eastAsia="zh-CN"/>
+              </w:rPr>
+            </w:pPr>
+            <w:r>
+              <w:rPr>
+                <w:rFonts w:hint="eastAsia"/>
+                <w:sz w:val="20"/>
+                <w:szCs w:val="20"/>
+                <w:lang w:eastAsia="zh-CN"/>
+              </w:rPr>
+              <w:t>端午节</w:t>
+            </w:r>
           </w:p>
         </w:tc>
         <w:tc>
@@ -4849,7 +4845,6 @@
               <w:spacing w:line="0" w:lineRule="atLeast"/>
               <w:jc w:val="center"/>
               <w:rPr>
-                <w:rFonts w:hint="eastAsia"/>
                 <w:b/>
                 <w:sz w:val="20"/>
                 <w:szCs w:val="20"/>
@@ -4898,18 +4893,28 @@
         <w:tc>
           <w:tcPr>
             <w:tcW w:w="1395" w:type="dxa"/>
-            <w:vAlign w:val="center"/>
-          </w:tcPr>
-          <w:p>
-            <w:pPr>
-              <w:spacing w:line="0" w:lineRule="atLeast"/>
-              <w:jc w:val="center"/>
-              <w:rPr>
-                <w:sz w:val="20"/>
-                <w:szCs w:val="20"/>
-                <w:lang w:eastAsia="zh-CN"/>
-              </w:rPr>
-            </w:pPr>
+            <w:shd w:val="clear" w:color="auto" w:fill="FBE4D5" w:themeFill="accent2" w:themeFillTint="33"/>
+            <w:vAlign w:val="center"/>
+          </w:tcPr>
+          <w:p>
+            <w:pPr>
+              <w:spacing w:line="0" w:lineRule="atLeast"/>
+              <w:jc w:val="center"/>
+              <w:rPr>
+                <w:sz w:val="20"/>
+                <w:szCs w:val="20"/>
+                <w:lang w:eastAsia="zh-CN"/>
+              </w:rPr>
+            </w:pPr>
+            <w:r>
+              <w:rPr>
+                <w:rFonts w:hint="eastAsia"/>
+                <w:sz w:val="20"/>
+                <w:szCs w:val="20"/>
+                <w:lang w:eastAsia="zh-CN"/>
+              </w:rPr>
+              <w:t>端午节</w:t>
+            </w:r>
           </w:p>
         </w:tc>
         <w:tc>
@@ -5048,7 +5053,6 @@
               <w:spacing w:line="0" w:lineRule="atLeast"/>
               <w:jc w:val="center"/>
               <w:rPr>
-                <w:rFonts w:hint="eastAsia"/>
                 <w:b/>
                 <w:sz w:val="20"/>
                 <w:szCs w:val="20"/>
@@ -5247,7 +5251,6 @@
               <w:spacing w:line="0" w:lineRule="atLeast"/>
               <w:jc w:val="center"/>
               <w:rPr>
-                <w:rFonts w:hint="eastAsia"/>
                 <w:b/>
                 <w:sz w:val="20"/>
                 <w:szCs w:val="20"/>
@@ -5289,7 +5292,24 @@
                 <w:szCs w:val="20"/>
                 <w:lang w:eastAsia="zh-CN"/>
               </w:rPr>
-              <w:t>7.5-7.12</w:t>
+              <w:t>7.</w:t>
+            </w:r>
+            <w:r>
+              <w:rPr>
+                <w:sz w:val="20"/>
+                <w:szCs w:val="20"/>
+                <w:lang w:eastAsia="zh-CN"/>
+              </w:rPr>
+              <w:t>6</w:t>
+            </w:r>
+            <w:r>
+              <w:rPr>
+                <w:rFonts w:hint="eastAsia"/>
+                <w:sz w:val="20"/>
+                <w:szCs w:val="20"/>
+                <w:lang w:eastAsia="zh-CN"/>
+              </w:rPr>
+              <w:t>-7.12</w:t>
             </w:r>
           </w:p>
         </w:tc>
@@ -5446,7 +5466,6 @@
               <w:spacing w:line="0" w:lineRule="atLeast"/>
               <w:jc w:val="center"/>
               <w:rPr>
-                <w:rFonts w:hint="eastAsia"/>
                 <w:b/>
                 <w:sz w:val="20"/>
                 <w:szCs w:val="20"/>
@@ -5466,7 +5485,6 @@
               <w:spacing w:line="0" w:lineRule="atLeast"/>
               <w:jc w:val="center"/>
               <w:rPr>
-                <w:rFonts w:hint="eastAsia"/>
                 <w:sz w:val="20"/>
                 <w:szCs w:val="20"/>
                 <w:lang w:eastAsia="zh-CN"/>
@@ -5627,7 +5645,6 @@
               <w:spacing w:line="0" w:lineRule="atLeast"/>
               <w:jc w:val="center"/>
               <w:rPr>
-                <w:rFonts w:hint="eastAsia"/>
                 <w:b/>
                 <w:sz w:val="20"/>
                 <w:szCs w:val="20"/>
@@ -5647,7 +5664,6 @@
               <w:spacing w:line="0" w:lineRule="atLeast"/>
               <w:jc w:val="center"/>
               <w:rPr>
-                <w:rFonts w:hint="eastAsia"/>
                 <w:sz w:val="20"/>
                 <w:szCs w:val="20"/>
                 <w:lang w:eastAsia="zh-CN"/>
@@ -5808,7 +5824,6 @@
               <w:spacing w:line="0" w:lineRule="atLeast"/>
               <w:jc w:val="center"/>
               <w:rPr>
-                <w:rFonts w:hint="eastAsia"/>
                 <w:b/>
                 <w:sz w:val="20"/>
                 <w:szCs w:val="20"/>
@@ -5828,7 +5843,6 @@
               <w:spacing w:line="0" w:lineRule="atLeast"/>
               <w:jc w:val="center"/>
               <w:rPr>
-                <w:rFonts w:hint="eastAsia"/>
                 <w:sz w:val="20"/>
                 <w:szCs w:val="20"/>
                 <w:lang w:eastAsia="zh-CN"/>
@@ -5990,6 +6004,44 @@
     </w:sectPr>
   </w:body>
 </w:document>
+</file>
+
+<file path=word/endnotes.xml><?xml version="1.0" encoding="utf-8"?>
+<w:endnotes xmlns:wpc="http://schemas.microsoft.com/office/word/2010/wordprocessingCanvas" xmlns:mc="http://schemas.openxmlformats.org/markup-compatibility/2006" xmlns:o="urn:schemas-microsoft-com:office:office" xmlns:r="http://schemas.openxmlformats.org/officeDocument/2006/relationships" xmlns:m="http://schemas.openxmlformats.org/officeDocument/2006/math" xmlns:v="urn:schemas-microsoft-com:vml" xmlns:wp14="http://schemas.microsoft.com/office/word/2010/wordprocessingDrawing" xmlns:wp="http://schemas.openxmlformats.org/drawingml/2006/wordprocessingDrawing" xmlns:w10="urn:schemas-microsoft-com:office:word" xmlns:w="http://schemas.openxmlformats.org/wordprocessingml/2006/main" xmlns:w14="http://schemas.microsoft.com/office/word/2010/wordml" xmlns:w15="http://schemas.microsoft.com/office/word/2012/wordml" xmlns:wpg="http://schemas.microsoft.com/office/word/2010/wordprocessingGroup" xmlns:wpi="http://schemas.microsoft.com/office/word/2010/wordprocessingInk" xmlns:wne="http://schemas.microsoft.com/office/word/2006/wordml" xmlns:wps="http://schemas.microsoft.com/office/word/2010/wordprocessingShape" mc:Ignorable="w14 w15 wp14">
+  <w:endnote w:type="separator" w:id="-1">
+    <w:p>
+      <w:r>
+        <w:separator/>
+      </w:r>
+    </w:p>
+  </w:endnote>
+  <w:endnote w:type="continuationSeparator" w:id="0">
+    <w:p>
+      <w:r>
+        <w:continuationSeparator/>
+      </w:r>
+    </w:p>
+  </w:endnote>
+</w:endnotes>
+</file>
+
+<file path=word/footnotes.xml><?xml version="1.0" encoding="utf-8"?>
+<w:footnotes xmlns:wpc="http://schemas.microsoft.com/office/word/2010/wordprocessingCanvas" xmlns:mc="http://schemas.openxmlformats.org/markup-compatibility/2006" xmlns:o="urn:schemas-microsoft-com:office:office" xmlns:r="http://schemas.openxmlformats.org/officeDocument/2006/relationships" xmlns:m="http://schemas.openxmlformats.org/officeDocument/2006/math" xmlns:v="urn:schemas-microsoft-com:vml" xmlns:wp14="http://schemas.microsoft.com/office/word/2010/wordprocessingDrawing" xmlns:wp="http://schemas.openxmlformats.org/drawingml/2006/wordprocessingDrawing" xmlns:w10="urn:schemas-microsoft-com:office:word" xmlns:w="http://schemas.openxmlformats.org/wordprocessingml/2006/main" xmlns:w14="http://schemas.microsoft.com/office/word/2010/wordml" xmlns:w15="http://schemas.microsoft.com/office/word/2012/wordml" xmlns:wpg="http://schemas.microsoft.com/office/word/2010/wordprocessingGroup" xmlns:wpi="http://schemas.microsoft.com/office/word/2010/wordprocessingInk" xmlns:wne="http://schemas.microsoft.com/office/word/2006/wordml" xmlns:wps="http://schemas.microsoft.com/office/word/2010/wordprocessingShape" mc:Ignorable="w14 w15 wp14">
+  <w:footnote w:type="separator" w:id="-1">
+    <w:p>
+      <w:r>
+        <w:separator/>
+      </w:r>
+    </w:p>
+  </w:footnote>
+  <w:footnote w:type="continuationSeparator" w:id="0">
+    <w:p>
+      <w:r>
+        <w:continuationSeparator/>
+      </w:r>
+    </w:p>
+  </w:footnote>
+</w:footnotes>
 </file>
 
 <file path=word/styles.xml><?xml version="1.0" encoding="utf-8"?>
@@ -6433,6 +6485,74 @@
       </w:tblBorders>
     </w:tblPr>
   </w:style>
+  <w:style w:type="paragraph" w:styleId="a4">
+    <w:name w:val="header"/>
+    <w:basedOn w:val="a"/>
+    <w:link w:val="Char"/>
+    <w:uiPriority w:val="99"/>
+    <w:unhideWhenUsed/>
+    <w:rsid w:val="00F927FE"/>
+    <w:pPr>
+      <w:pBdr>
+        <w:bottom w:val="single" w:sz="6" w:space="1" w:color="auto"/>
+      </w:pBdr>
+      <w:tabs>
+        <w:tab w:val="center" w:pos="4153"/>
+        <w:tab w:val="right" w:pos="8306"/>
+      </w:tabs>
+      <w:snapToGrid w:val="0"/>
+      <w:jc w:val="center"/>
+    </w:pPr>
+    <w:rPr>
+      <w:sz w:val="18"/>
+      <w:szCs w:val="18"/>
+    </w:rPr>
+  </w:style>
+  <w:style w:type="character" w:customStyle="1" w:styleId="Char">
+    <w:name w:val="页眉 Char"/>
+    <w:basedOn w:val="a0"/>
+    <w:link w:val="a4"/>
+    <w:uiPriority w:val="99"/>
+    <w:rsid w:val="00F927FE"/>
+    <w:rPr>
+      <w:kern w:val="0"/>
+      <w:sz w:val="18"/>
+      <w:szCs w:val="18"/>
+      <w:lang w:eastAsia="en-US"/>
+    </w:rPr>
+  </w:style>
+  <w:style w:type="paragraph" w:styleId="a5">
+    <w:name w:val="footer"/>
+    <w:basedOn w:val="a"/>
+    <w:link w:val="Char0"/>
+    <w:uiPriority w:val="99"/>
+    <w:unhideWhenUsed/>
+    <w:rsid w:val="00F927FE"/>
+    <w:pPr>
+      <w:tabs>
+        <w:tab w:val="center" w:pos="4153"/>
+        <w:tab w:val="right" w:pos="8306"/>
+      </w:tabs>
+      <w:snapToGrid w:val="0"/>
+    </w:pPr>
+    <w:rPr>
+      <w:sz w:val="18"/>
+      <w:szCs w:val="18"/>
+    </w:rPr>
+  </w:style>
+  <w:style w:type="character" w:customStyle="1" w:styleId="Char0">
+    <w:name w:val="页脚 Char"/>
+    <w:basedOn w:val="a0"/>
+    <w:link w:val="a5"/>
+    <w:uiPriority w:val="99"/>
+    <w:rsid w:val="00F927FE"/>
+    <w:rPr>
+      <w:kern w:val="0"/>
+      <w:sz w:val="18"/>
+      <w:szCs w:val="18"/>
+      <w:lang w:eastAsia="en-US"/>
+    </w:rPr>
+  </w:style>
 </w:styles>
 </file>
 
